--- a/Spyder/ModelosLineales/Boston/4. Actividad práctica predicción del valor de las casas - Jose.docx
+++ b/Spyder/ModelosLineales/Boston/4. Actividad práctica predicción del valor de las casas - Jose.docx
@@ -108,6 +108,10 @@
         <w:pStyle w:val="Normal"/>
         <w:rPr/>
       </w:pPr>
+      <w:r>
+        <w:rPr/>
+        <w:t xml:space="preserve">* </w:t>
+      </w:r>
       <w:r>
         <w:rPr/>
         <w:t xml:space="preserve">¿Cómo crees que será la respuesta de un modelo de regresión lineal múltiple si incorporamos más variables independientes? </w:t>
@@ -167,12 +171,28 @@
       <w:r>
         <w:rPr/>
       </w:r>
-    </w:p>
-    <w:p>
-      <w:pPr>
-        <w:pStyle w:val="Normal"/>
-        <w:rPr/>
-      </w:pPr>
+      <w:r>
+        <w:br w:type="page"/>
+      </w:r>
+    </w:p>
+    <w:p>
+      <w:pPr>
+        <w:pStyle w:val="Normal"/>
+        <w:rPr/>
+      </w:pPr>
+      <w:r>
+        <w:rPr/>
+      </w:r>
+    </w:p>
+    <w:p>
+      <w:pPr>
+        <w:pStyle w:val="Normal"/>
+        <w:rPr/>
+      </w:pPr>
+      <w:r>
+        <w:rPr/>
+        <w:t xml:space="preserve">* </w:t>
+      </w:r>
       <w:r>
         <w:rPr/>
         <w:t xml:space="preserve">Revisa las correlaciones entre variables e identifica qué otras dos variables utilizarías, además, para tratar de predecir el valor de las casas del dataset Housing. </w:t>
@@ -285,6 +305,10 @@
       </w:pPr>
       <w:r>
         <w:rPr/>
+        <w:t xml:space="preserve">* </w:t>
+      </w:r>
+      <w:r>
+        <w:rPr/>
         <w:t xml:space="preserve">Posteriormente, genera el nuevo modelo y calcula cuáles son los nuevos coeficientes de determinación y su nuevo error cuadrático medio. </w:t>
       </w:r>
     </w:p>
@@ -295,17 +319,198 @@
       </w:pPr>
       <w:r>
         <w:rPr/>
+        <w:t>W0 12.855731439572404</w:t>
+      </w:r>
+    </w:p>
+    <w:p>
+      <w:pPr>
+        <w:pStyle w:val="Normal"/>
+        <w:rPr/>
+      </w:pPr>
+      <w:r>
+        <w:rPr/>
+        <w:t>W1 LSTAT -0.525726332606658</w:t>
+      </w:r>
+    </w:p>
+    <w:p>
+      <w:pPr>
+        <w:pStyle w:val="Normal"/>
+        <w:rPr/>
+      </w:pPr>
+      <w:r>
+        <w:rPr/>
+        <w:t>W2 RM 5.018282754063215</w:t>
+      </w:r>
+    </w:p>
+    <w:p>
+      <w:pPr>
+        <w:pStyle w:val="Normal"/>
+        <w:rPr/>
+      </w:pPr>
+      <w:r>
+        <w:rPr/>
+        <w:t>W3 INDUS 0.00041921640174091834</w:t>
+      </w:r>
+    </w:p>
+    <w:p>
+      <w:pPr>
+        <w:pStyle w:val="Normal"/>
+        <w:rPr/>
+      </w:pPr>
+      <w:r>
+        <w:rPr/>
+        <w:t>W4 PTRATIO -0.8175528777879362</w:t>
+      </w:r>
+    </w:p>
+    <w:p>
+      <w:pPr>
+        <w:pStyle w:val="Normal"/>
+        <w:rPr/>
+      </w:pPr>
+      <w:r>
+        <w:rPr/>
+        <w:t>Error cuadrático medio: 28.191530708917057</w:t>
+      </w:r>
+    </w:p>
+    <w:p>
+      <w:pPr>
+        <w:pStyle w:val="Normal"/>
+        <w:rPr/>
+      </w:pPr>
+      <w:r>
+        <w:rPr/>
+      </w:r>
+    </w:p>
+    <w:p>
+      <w:pPr>
+        <w:pStyle w:val="Normal"/>
+        <w:rPr/>
+      </w:pPr>
+      <w:r>
+        <w:rPr/>
+        <w:t xml:space="preserve">* </w:t>
+      </w:r>
+      <w:r>
+        <w:rPr/>
         <w:t>Finalmente, representa el diagrama predicción de precios vs residuos e interpreta el resultado</w:t>
       </w:r>
     </w:p>
     <w:p>
       <w:pPr>
         <w:pStyle w:val="Normal"/>
+        <w:rPr/>
+      </w:pPr>
+      <w:r>
+        <w:rPr/>
+        <w:drawing>
+          <wp:anchor behindDoc="0" distT="0" distB="0" distL="0" distR="0" simplePos="0" locked="0" layoutInCell="0" allowOverlap="1" relativeHeight="5">
+            <wp:simplePos x="0" y="0"/>
+            <wp:positionH relativeFrom="column">
+              <wp:align>center</wp:align>
+            </wp:positionH>
+            <wp:positionV relativeFrom="paragraph">
+              <wp:posOffset>635</wp:posOffset>
+            </wp:positionV>
+            <wp:extent cx="5987415" cy="5092065"/>
+            <wp:effectExtent l="0" t="0" r="0" b="0"/>
+            <wp:wrapSquare wrapText="largest"/>
+            <wp:docPr id="3" name="Imagen4" descr=""/>
+            <wp:cNvGraphicFramePr>
+              <a:graphicFrameLocks xmlns:a="http://schemas.openxmlformats.org/drawingml/2006/main" noChangeAspect="1"/>
+            </wp:cNvGraphicFramePr>
+            <a:graphic xmlns:a="http://schemas.openxmlformats.org/drawingml/2006/main">
+              <a:graphicData uri="http://schemas.openxmlformats.org/drawingml/2006/picture">
+                <pic:pic xmlns:pic="http://schemas.openxmlformats.org/drawingml/2006/picture">
+                  <pic:nvPicPr>
+                    <pic:cNvPr id="3" name="Imagen4" descr=""/>
+                    <pic:cNvPicPr>
+                      <a:picLocks noChangeAspect="1" noChangeArrowheads="1"/>
+                    </pic:cNvPicPr>
+                  </pic:nvPicPr>
+                  <pic:blipFill>
+                    <a:blip r:embed="rId4"/>
+                    <a:stretch>
+                      <a:fillRect/>
+                    </a:stretch>
+                  </pic:blipFill>
+                  <pic:spPr bwMode="auto">
+                    <a:xfrm>
+                      <a:off x="0" y="0"/>
+                      <a:ext cx="5987415" cy="5092065"/>
+                    </a:xfrm>
+                    <a:prstGeom prst="rect">
+                      <a:avLst/>
+                    </a:prstGeom>
+                  </pic:spPr>
+                </pic:pic>
+              </a:graphicData>
+            </a:graphic>
+          </wp:anchor>
+        </w:drawing>
+      </w:r>
+    </w:p>
+    <w:p>
+      <w:pPr>
+        <w:pStyle w:val="Normal"/>
+        <w:rPr/>
+      </w:pPr>
+      <w:r>
+        <w:rPr/>
+      </w:r>
+    </w:p>
+    <w:p>
+      <w:pPr>
+        <w:pStyle w:val="Normal"/>
         <w:spacing w:before="0" w:after="160"/>
         <w:rPr/>
       </w:pPr>
       <w:r>
         <w:rPr/>
+        <w:drawing>
+          <wp:anchor behindDoc="0" distT="0" distB="0" distL="0" distR="0" simplePos="0" locked="0" layoutInCell="0" allowOverlap="1" relativeHeight="4">
+            <wp:simplePos x="0" y="0"/>
+            <wp:positionH relativeFrom="column">
+              <wp:align>center</wp:align>
+            </wp:positionH>
+            <wp:positionV relativeFrom="paragraph">
+              <wp:posOffset>635</wp:posOffset>
+            </wp:positionV>
+            <wp:extent cx="5987415" cy="5092065"/>
+            <wp:effectExtent l="0" t="0" r="0" b="0"/>
+            <wp:wrapSquare wrapText="largest"/>
+            <wp:docPr id="4" name="Imagen3" descr=""/>
+            <wp:cNvGraphicFramePr>
+              <a:graphicFrameLocks xmlns:a="http://schemas.openxmlformats.org/drawingml/2006/main" noChangeAspect="1"/>
+            </wp:cNvGraphicFramePr>
+            <a:graphic xmlns:a="http://schemas.openxmlformats.org/drawingml/2006/main">
+              <a:graphicData uri="http://schemas.openxmlformats.org/drawingml/2006/picture">
+                <pic:pic xmlns:pic="http://schemas.openxmlformats.org/drawingml/2006/picture">
+                  <pic:nvPicPr>
+                    <pic:cNvPr id="4" name="Imagen3" descr=""/>
+                    <pic:cNvPicPr>
+                      <a:picLocks noChangeAspect="1" noChangeArrowheads="1"/>
+                    </pic:cNvPicPr>
+                  </pic:nvPicPr>
+                  <pic:blipFill>
+                    <a:blip r:embed="rId5"/>
+                    <a:stretch>
+                      <a:fillRect/>
+                    </a:stretch>
+                  </pic:blipFill>
+                  <pic:spPr bwMode="auto">
+                    <a:xfrm>
+                      <a:off x="0" y="0"/>
+                      <a:ext cx="5987415" cy="5092065"/>
+                    </a:xfrm>
+                    <a:prstGeom prst="rect">
+                      <a:avLst/>
+                    </a:prstGeom>
+                  </pic:spPr>
+                </pic:pic>
+              </a:graphicData>
+            </a:graphic>
+          </wp:anchor>
+        </w:drawing>
       </w:r>
     </w:p>
     <w:sectPr>
